--- a/Lab03/109651066_report.docx
+++ b/Lab03/109651066_report.docx
@@ -23,38 +23,59 @@
           <w:sz w:val="28"/>
           <w:szCs w:val="24"/>
         </w:rPr>
-        <w:t>023 Fall Deep Learning Report</w:t>
-      </w:r>
-    </w:p>
-    <w:p>
-      <w:pPr>
-        <w:jc w:val="center"/>
+        <w:t xml:space="preserve">023 Fall Deep Learning </w:t>
+      </w:r>
+      <w:r>
         <w:rPr>
           <w:sz w:val="28"/>
           <w:szCs w:val="24"/>
         </w:rPr>
-      </w:pPr>
-      <w:r>
-        <w:rPr>
-          <w:rFonts w:hint="eastAsia"/>
+        <w:t>Lab3</w:t>
+      </w:r>
+      <w:r>
+        <w:rPr>
           <w:sz w:val="28"/>
           <w:szCs w:val="24"/>
         </w:rPr>
-        <w:t>1</w:t>
+        <w:t xml:space="preserve"> </w:t>
       </w:r>
       <w:r>
         <w:rPr>
           <w:sz w:val="28"/>
           <w:szCs w:val="24"/>
         </w:rPr>
-        <w:t>09651066</w:t>
-      </w:r>
-      <w:r>
-        <w:rPr>
-          <w:rFonts w:hint="eastAsia"/>
+        <w:t>Report</w:t>
+      </w:r>
+    </w:p>
+    <w:p>
+      <w:pPr>
+        <w:jc w:val="center"/>
+        <w:rPr>
           <w:sz w:val="28"/>
           <w:szCs w:val="24"/>
         </w:rPr>
+      </w:pPr>
+      <w:r>
+        <w:rPr>
+          <w:rFonts w:hint="eastAsia"/>
+          <w:sz w:val="28"/>
+          <w:szCs w:val="24"/>
+        </w:rPr>
+        <w:t>1</w:t>
+      </w:r>
+      <w:r>
+        <w:rPr>
+          <w:sz w:val="28"/>
+          <w:szCs w:val="24"/>
+        </w:rPr>
+        <w:t>09651066</w:t>
+      </w:r>
+      <w:r>
+        <w:rPr>
+          <w:rFonts w:hint="eastAsia"/>
+          <w:sz w:val="28"/>
+          <w:szCs w:val="24"/>
+        </w:rPr>
         <w:t>林柏佑</w:t>
       </w:r>
     </w:p>
@@ -70,7 +91,31 @@
           <w:b/>
           <w:bCs/>
         </w:rPr>
-        <w:t xml:space="preserve">Screenshot of task-1 </w:t>
+        <w:t>Screenshot of task1</w:t>
+      </w:r>
+      <w:r>
+        <w:rPr>
+          <w:rFonts w:hint="eastAsia"/>
+          <w:b/>
+          <w:bCs/>
+        </w:rPr>
+        <w:t xml:space="preserve"> (</w:t>
+      </w:r>
+      <w:r>
+        <w:rPr>
+          <w:rFonts w:hint="eastAsia"/>
+          <w:b/>
+          <w:bCs/>
+        </w:rPr>
+        <w:t>Transformer</w:t>
+      </w:r>
+      <w:r>
+        <w:rPr>
+          <w:rFonts w:hint="eastAsia"/>
+          <w:b/>
+          <w:bCs/>
+        </w:rPr>
+        <w:t>)</w:t>
       </w:r>
     </w:p>
     <w:p>
@@ -83,6 +128,82 @@
       <w:r>
         <w:t>Number of layers</w:t>
       </w:r>
+      <w:r>
+        <w:rPr>
+          <w:rFonts w:hint="eastAsia"/>
+        </w:rPr>
+        <w:t>：</w:t>
+      </w:r>
+      <w:r>
+        <w:rPr>
+          <w:rFonts w:hint="eastAsia"/>
+          <w:color w:val="2F5496" w:themeColor="accent1" w:themeShade="BF"/>
+        </w:rPr>
+        <w:t>3</w:t>
+      </w:r>
+    </w:p>
+    <w:p>
+      <w:pPr>
+        <w:ind w:left="1080"/>
+        <w:jc w:val="center"/>
+        <w:rPr>
+          <w:rFonts w:hint="eastAsia"/>
+        </w:rPr>
+      </w:pPr>
+      <w:r>
+        <w:rPr>
+          <w:rFonts w:hint="eastAsia"/>
+          <w:noProof/>
+        </w:rPr>
+        <w:drawing>
+          <wp:inline distT="0" distB="0" distL="0" distR="0" wp14:anchorId="2CFFFAAE" wp14:editId="23B24F45">
+            <wp:extent cx="2455175" cy="307526"/>
+            <wp:effectExtent l="0" t="0" r="2540" b="0"/>
+            <wp:docPr id="3" name="圖片 3"/>
+            <wp:cNvGraphicFramePr>
+              <a:graphicFrameLocks xmlns:a="http://schemas.openxmlformats.org/drawingml/2006/main" noChangeAspect="1"/>
+            </wp:cNvGraphicFramePr>
+            <a:graphic xmlns:a="http://schemas.openxmlformats.org/drawingml/2006/main">
+              <a:graphicData uri="http://schemas.openxmlformats.org/drawingml/2006/picture">
+                <pic:pic xmlns:pic="http://schemas.openxmlformats.org/drawingml/2006/picture">
+                  <pic:nvPicPr>
+                    <pic:cNvPr id="3" name="圖片 3"/>
+                    <pic:cNvPicPr/>
+                  </pic:nvPicPr>
+                  <pic:blipFill rotWithShape="1">
+                    <a:blip r:embed="rId8">
+                      <a:extLst>
+                        <a:ext uri="{28A0092B-C50C-407E-A947-70E740481C1C}">
+                          <a14:useLocalDpi xmlns:a14="http://schemas.microsoft.com/office/drawing/2010/main" val="0"/>
+                        </a:ext>
+                      </a:extLst>
+                    </a:blip>
+                    <a:srcRect l="1647" r="3426" b="75299"/>
+                    <a:stretch/>
+                  </pic:blipFill>
+                  <pic:spPr bwMode="auto">
+                    <a:xfrm>
+                      <a:off x="0" y="0"/>
+                      <a:ext cx="2507452" cy="314074"/>
+                    </a:xfrm>
+                    <a:prstGeom prst="rect">
+                      <a:avLst/>
+                    </a:prstGeom>
+                    <a:ln>
+                      <a:noFill/>
+                    </a:ln>
+                    <a:extLst>
+                      <a:ext uri="{53640926-AAD7-44D8-BBD7-CCE9431645EC}">
+                        <a14:shadowObscured xmlns:a14="http://schemas.microsoft.com/office/drawing/2010/main"/>
+                      </a:ext>
+                    </a:extLst>
+                  </pic:spPr>
+                </pic:pic>
+              </a:graphicData>
+            </a:graphic>
+          </wp:inline>
+        </w:drawing>
+      </w:r>
     </w:p>
     <w:p>
       <w:pPr>
@@ -94,6 +215,87 @@
       <w:r>
         <w:t>Parameter size</w:t>
       </w:r>
+      <w:r>
+        <w:rPr>
+          <w:rFonts w:hint="eastAsia"/>
+        </w:rPr>
+        <w:t>：</w:t>
+      </w:r>
+      <w:r>
+        <w:rPr>
+          <w:rFonts w:hint="eastAsia"/>
+          <w:color w:val="2F5496" w:themeColor="accent1" w:themeShade="BF"/>
+        </w:rPr>
+        <w:t>4</w:t>
+      </w:r>
+      <w:r>
+        <w:rPr>
+          <w:color w:val="2F5496" w:themeColor="accent1" w:themeShade="BF"/>
+        </w:rPr>
+        <w:t>97.43K</w:t>
+      </w:r>
+    </w:p>
+    <w:p>
+      <w:pPr>
+        <w:jc w:val="center"/>
+        <w:rPr>
+          <w:rFonts w:hint="eastAsia"/>
+        </w:rPr>
+      </w:pPr>
+      <w:r>
+        <w:rPr>
+          <w:rFonts w:hint="eastAsia"/>
+          <w:noProof/>
+        </w:rPr>
+        <w:drawing>
+          <wp:inline distT="0" distB="0" distL="0" distR="0" wp14:anchorId="2464F1D0" wp14:editId="0EA5E1DD">
+            <wp:extent cx="3711039" cy="126390"/>
+            <wp:effectExtent l="0" t="0" r="3810" b="6985"/>
+            <wp:docPr id="1" name="圖片 1"/>
+            <wp:cNvGraphicFramePr>
+              <a:graphicFrameLocks xmlns:a="http://schemas.openxmlformats.org/drawingml/2006/main" noChangeAspect="1"/>
+            </wp:cNvGraphicFramePr>
+            <a:graphic xmlns:a="http://schemas.openxmlformats.org/drawingml/2006/main">
+              <a:graphicData uri="http://schemas.openxmlformats.org/drawingml/2006/picture">
+                <pic:pic xmlns:pic="http://schemas.openxmlformats.org/drawingml/2006/picture">
+                  <pic:nvPicPr>
+                    <pic:cNvPr id="1" name="圖片 1"/>
+                    <pic:cNvPicPr/>
+                  </pic:nvPicPr>
+                  <pic:blipFill rotWithShape="1">
+                    <a:blip r:embed="rId9">
+                      <a:extLst>
+                        <a:ext uri="{28A0092B-C50C-407E-A947-70E740481C1C}">
+                          <a14:useLocalDpi xmlns:a14="http://schemas.microsoft.com/office/drawing/2010/main" val="0"/>
+                        </a:ext>
+                      </a:extLst>
+                    </a:blip>
+                    <a:srcRect t="48549" r="16380" b="14344"/>
+                    <a:stretch/>
+                  </pic:blipFill>
+                  <pic:spPr bwMode="auto">
+                    <a:xfrm>
+                      <a:off x="0" y="0"/>
+                      <a:ext cx="3932060" cy="133917"/>
+                    </a:xfrm>
+                    <a:prstGeom prst="rect">
+                      <a:avLst/>
+                    </a:prstGeom>
+                    <a:ln>
+                      <a:noFill/>
+                    </a:ln>
+                    <a:extLst>
+                      <a:ext uri="{53640926-AAD7-44D8-BBD7-CCE9431645EC}">
+                        <a14:shadowObscured xmlns:a14="http://schemas.microsoft.com/office/drawing/2010/main"/>
+                      </a:ext>
+                    </a:extLst>
+                  </pic:spPr>
+                </pic:pic>
+              </a:graphicData>
+            </a:graphic>
+          </wp:inline>
+        </w:drawing>
+      </w:r>
     </w:p>
     <w:p>
       <w:pPr>
@@ -103,8 +305,110 @@
         </w:numPr>
       </w:pPr>
       <w:r>
-        <w:t xml:space="preserve">Accuracy </w:t>
-      </w:r>
+        <w:rPr>
+          <w:rFonts w:hint="eastAsia"/>
+          <w:noProof/>
+        </w:rPr>
+        <w:drawing>
+          <wp:anchor distT="0" distB="0" distL="114300" distR="114300" simplePos="0" relativeHeight="251658240" behindDoc="0" locked="0" layoutInCell="1" allowOverlap="1" wp14:anchorId="491E4E51" wp14:editId="22E20464">
+            <wp:simplePos x="0" y="0"/>
+            <wp:positionH relativeFrom="margin">
+              <wp:align>center</wp:align>
+            </wp:positionH>
+            <wp:positionV relativeFrom="paragraph">
+              <wp:posOffset>371163</wp:posOffset>
+            </wp:positionV>
+            <wp:extent cx="5161280" cy="338024"/>
+            <wp:effectExtent l="0" t="0" r="1270" b="5080"/>
+            <wp:wrapThrough wrapText="bothSides">
+              <wp:wrapPolygon edited="0">
+                <wp:start x="0" y="0"/>
+                <wp:lineTo x="0" y="20707"/>
+                <wp:lineTo x="21526" y="20707"/>
+                <wp:lineTo x="21526" y="0"/>
+                <wp:lineTo x="0" y="0"/>
+              </wp:wrapPolygon>
+            </wp:wrapThrough>
+            <wp:docPr id="2" name="圖片 2"/>
+            <wp:cNvGraphicFramePr>
+              <a:graphicFrameLocks xmlns:a="http://schemas.openxmlformats.org/drawingml/2006/main" noChangeAspect="1"/>
+            </wp:cNvGraphicFramePr>
+            <a:graphic xmlns:a="http://schemas.openxmlformats.org/drawingml/2006/main">
+              <a:graphicData uri="http://schemas.openxmlformats.org/drawingml/2006/picture">
+                <pic:pic xmlns:pic="http://schemas.openxmlformats.org/drawingml/2006/picture">
+                  <pic:nvPicPr>
+                    <pic:cNvPr id="2" name="圖片 2"/>
+                    <pic:cNvPicPr/>
+                  </pic:nvPicPr>
+                  <pic:blipFill rotWithShape="1">
+                    <a:blip r:embed="rId10">
+                      <a:extLst>
+                        <a:ext uri="{28A0092B-C50C-407E-A947-70E740481C1C}">
+                          <a14:useLocalDpi xmlns:a14="http://schemas.microsoft.com/office/drawing/2010/main" val="0"/>
+                        </a:ext>
+                      </a:extLst>
+                    </a:blip>
+                    <a:srcRect t="1" r="2141" b="7581"/>
+                    <a:stretch/>
+                  </pic:blipFill>
+                  <pic:spPr bwMode="auto">
+                    <a:xfrm>
+                      <a:off x="0" y="0"/>
+                      <a:ext cx="5161280" cy="338024"/>
+                    </a:xfrm>
+                    <a:prstGeom prst="rect">
+                      <a:avLst/>
+                    </a:prstGeom>
+                    <a:ln>
+                      <a:noFill/>
+                    </a:ln>
+                    <a:extLst>
+                      <a:ext uri="{53640926-AAD7-44D8-BBD7-CCE9431645EC}">
+                        <a14:shadowObscured xmlns:a14="http://schemas.microsoft.com/office/drawing/2010/main"/>
+                      </a:ext>
+                    </a:extLst>
+                  </pic:spPr>
+                </pic:pic>
+              </a:graphicData>
+            </a:graphic>
+            <wp14:sizeRelH relativeFrom="page">
+              <wp14:pctWidth>0</wp14:pctWidth>
+            </wp14:sizeRelH>
+            <wp14:sizeRelV relativeFrom="page">
+              <wp14:pctHeight>0</wp14:pctHeight>
+            </wp14:sizeRelV>
+          </wp:anchor>
+        </w:drawing>
+      </w:r>
+      <w:r>
+        <w:t>Accuracy</w:t>
+      </w:r>
+      <w:r>
+        <w:rPr>
+          <w:rFonts w:hint="eastAsia"/>
+        </w:rPr>
+        <w:t>：</w:t>
+      </w:r>
+      <w:r>
+        <w:rPr>
+          <w:rFonts w:hint="eastAsia"/>
+          <w:color w:val="2F5496" w:themeColor="accent1" w:themeShade="BF"/>
+        </w:rPr>
+        <w:t>0</w:t>
+      </w:r>
+      <w:r>
+        <w:rPr>
+          <w:color w:val="2F5496" w:themeColor="accent1" w:themeShade="BF"/>
+        </w:rPr>
+        <w:t>.7781</w:t>
+      </w:r>
+    </w:p>
+    <w:p>
+      <w:pPr>
+        <w:rPr>
+          <w:rFonts w:hint="eastAsia"/>
+        </w:rPr>
+      </w:pPr>
     </w:p>
     <w:p>
       <w:pPr>
@@ -118,7 +422,29 @@
           <w:b/>
           <w:bCs/>
         </w:rPr>
-        <w:t xml:space="preserve">Screenshot of task-2 </w:t>
+        <w:t xml:space="preserve">Screenshot of task2 </w:t>
+      </w:r>
+      <w:r>
+        <w:rPr>
+          <w:b/>
+          <w:bCs/>
+        </w:rPr>
+        <w:t>(</w:t>
+      </w:r>
+      <w:r>
+        <w:rPr>
+          <w:rFonts w:hint="eastAsia"/>
+          <w:b/>
+          <w:bCs/>
+        </w:rPr>
+        <w:t>C</w:t>
+      </w:r>
+      <w:r>
+        <w:rPr>
+          <w:b/>
+          <w:bCs/>
+        </w:rPr>
+        <w:t>onformer)</w:t>
       </w:r>
     </w:p>
     <w:p>
@@ -131,6 +457,75 @@
       <w:r>
         <w:t>Number of layers</w:t>
       </w:r>
+      <w:r>
+        <w:rPr>
+          <w:rFonts w:hint="eastAsia"/>
+        </w:rPr>
+        <w:t>：</w:t>
+      </w:r>
+      <w:r>
+        <w:rPr>
+          <w:rFonts w:hint="eastAsia"/>
+          <w:color w:val="2F5496" w:themeColor="accent1" w:themeShade="BF"/>
+        </w:rPr>
+        <w:t>3</w:t>
+      </w:r>
+    </w:p>
+    <w:p>
+      <w:pPr>
+        <w:ind w:left="720"/>
+        <w:jc w:val="center"/>
+        <w:rPr>
+          <w:rFonts w:hint="eastAsia"/>
+        </w:rPr>
+      </w:pPr>
+      <w:r>
+        <w:rPr>
+          <w:rFonts w:hint="eastAsia"/>
+          <w:noProof/>
+        </w:rPr>
+        <w:drawing>
+          <wp:inline distT="0" distB="0" distL="0" distR="0" wp14:anchorId="567B5ADD" wp14:editId="65BEC724">
+            <wp:extent cx="2410901" cy="331075"/>
+            <wp:effectExtent l="0" t="0" r="0" b="0"/>
+            <wp:docPr id="4" name="圖片 4"/>
+            <wp:cNvGraphicFramePr>
+              <a:graphicFrameLocks xmlns:a="http://schemas.openxmlformats.org/drawingml/2006/main" noChangeAspect="1"/>
+            </wp:cNvGraphicFramePr>
+            <a:graphic xmlns:a="http://schemas.openxmlformats.org/drawingml/2006/main">
+              <a:graphicData uri="http://schemas.openxmlformats.org/drawingml/2006/picture">
+                <pic:pic xmlns:pic="http://schemas.openxmlformats.org/drawingml/2006/picture">
+                  <pic:nvPicPr>
+                    <pic:cNvPr id="4" name="圖片 4"/>
+                    <pic:cNvPicPr/>
+                  </pic:nvPicPr>
+                  <pic:blipFill>
+                    <a:blip r:embed="rId11">
+                      <a:extLst>
+                        <a:ext uri="{28A0092B-C50C-407E-A947-70E740481C1C}">
+                          <a14:useLocalDpi xmlns:a14="http://schemas.microsoft.com/office/drawing/2010/main" val="0"/>
+                        </a:ext>
+                      </a:extLst>
+                    </a:blip>
+                    <a:stretch>
+                      <a:fillRect/>
+                    </a:stretch>
+                  </pic:blipFill>
+                  <pic:spPr>
+                    <a:xfrm>
+                      <a:off x="0" y="0"/>
+                      <a:ext cx="2440947" cy="335201"/>
+                    </a:xfrm>
+                    <a:prstGeom prst="rect">
+                      <a:avLst/>
+                    </a:prstGeom>
+                  </pic:spPr>
+                </pic:pic>
+              </a:graphicData>
+            </a:graphic>
+          </wp:inline>
+        </w:drawing>
+      </w:r>
     </w:p>
     <w:p>
       <w:pPr>
@@ -142,6 +537,96 @@
       <w:r>
         <w:t>Parameter size</w:t>
       </w:r>
+      <w:r>
+        <w:rPr>
+          <w:rFonts w:hint="eastAsia"/>
+        </w:rPr>
+        <w:t>：</w:t>
+      </w:r>
+      <w:r>
+        <w:rPr>
+          <w:color w:val="2F5496" w:themeColor="accent1" w:themeShade="BF"/>
+        </w:rPr>
+        <w:t>448.504K</w:t>
+      </w:r>
+    </w:p>
+    <w:p>
+      <w:pPr>
+        <w:ind w:left="1080"/>
+        <w:jc w:val="center"/>
+        <w:rPr>
+          <w:rFonts w:hint="eastAsia"/>
+        </w:rPr>
+      </w:pPr>
+      <w:r>
+        <w:rPr>
+          <w:rFonts w:hint="eastAsia"/>
+          <w:noProof/>
+        </w:rPr>
+        <w:drawing>
+          <wp:anchor distT="0" distB="0" distL="114300" distR="114300" simplePos="0" relativeHeight="251659264" behindDoc="0" locked="0" layoutInCell="1" allowOverlap="1" wp14:anchorId="0EDD1A1A" wp14:editId="2AA4D8AE">
+            <wp:simplePos x="0" y="0"/>
+            <wp:positionH relativeFrom="margin">
+              <wp:align>center</wp:align>
+            </wp:positionH>
+            <wp:positionV relativeFrom="paragraph">
+              <wp:posOffset>43042</wp:posOffset>
+            </wp:positionV>
+            <wp:extent cx="3578086" cy="167723"/>
+            <wp:effectExtent l="0" t="0" r="3810" b="3810"/>
+            <wp:wrapThrough wrapText="bothSides">
+              <wp:wrapPolygon edited="0">
+                <wp:start x="0" y="0"/>
+                <wp:lineTo x="0" y="19636"/>
+                <wp:lineTo x="21508" y="19636"/>
+                <wp:lineTo x="21508" y="0"/>
+                <wp:lineTo x="0" y="0"/>
+              </wp:wrapPolygon>
+            </wp:wrapThrough>
+            <wp:docPr id="5" name="圖片 5"/>
+            <wp:cNvGraphicFramePr>
+              <a:graphicFrameLocks xmlns:a="http://schemas.openxmlformats.org/drawingml/2006/main" noChangeAspect="1"/>
+            </wp:cNvGraphicFramePr>
+            <a:graphic xmlns:a="http://schemas.openxmlformats.org/drawingml/2006/main">
+              <a:graphicData uri="http://schemas.openxmlformats.org/drawingml/2006/picture">
+                <pic:pic xmlns:pic="http://schemas.openxmlformats.org/drawingml/2006/picture">
+                  <pic:nvPicPr>
+                    <pic:cNvPr id="5" name="圖片 5"/>
+                    <pic:cNvPicPr/>
+                  </pic:nvPicPr>
+                  <pic:blipFill>
+                    <a:blip r:embed="rId12">
+                      <a:extLst>
+                        <a:ext uri="{28A0092B-C50C-407E-A947-70E740481C1C}">
+                          <a14:useLocalDpi xmlns:a14="http://schemas.microsoft.com/office/drawing/2010/main" val="0"/>
+                        </a:ext>
+                      </a:extLst>
+                    </a:blip>
+                    <a:stretch>
+                      <a:fillRect/>
+                    </a:stretch>
+                  </pic:blipFill>
+                  <pic:spPr>
+                    <a:xfrm>
+                      <a:off x="0" y="0"/>
+                      <a:ext cx="3578086" cy="167723"/>
+                    </a:xfrm>
+                    <a:prstGeom prst="rect">
+                      <a:avLst/>
+                    </a:prstGeom>
+                  </pic:spPr>
+                </pic:pic>
+              </a:graphicData>
+            </a:graphic>
+            <wp14:sizeRelH relativeFrom="page">
+              <wp14:pctWidth>0</wp14:pctWidth>
+            </wp14:sizeRelH>
+            <wp14:sizeRelV relativeFrom="page">
+              <wp14:pctHeight>0</wp14:pctHeight>
+            </wp14:sizeRelV>
+          </wp:anchor>
+        </w:drawing>
+      </w:r>
     </w:p>
     <w:p>
       <w:pPr>
@@ -151,7 +636,109 @@
         </w:numPr>
       </w:pPr>
       <w:r>
-        <w:t xml:space="preserve">Accuracy </w:t>
+        <w:t>Accuracy</w:t>
+      </w:r>
+      <w:r>
+        <w:rPr>
+          <w:rFonts w:hint="eastAsia"/>
+        </w:rPr>
+        <w:t>：</w:t>
+      </w:r>
+      <w:r>
+        <w:rPr>
+          <w:rFonts w:hint="eastAsia"/>
+          <w:color w:val="2F5496" w:themeColor="accent1" w:themeShade="BF"/>
+        </w:rPr>
+        <w:t>0</w:t>
+      </w:r>
+      <w:r>
+        <w:rPr>
+          <w:color w:val="2F5496" w:themeColor="accent1" w:themeShade="BF"/>
+        </w:rPr>
+        <w:t>.7995</w:t>
+      </w:r>
+    </w:p>
+    <w:p>
+      <w:pPr>
+        <w:rPr>
+          <w:rFonts w:hint="eastAsia"/>
+        </w:rPr>
+      </w:pPr>
+      <w:r>
+        <w:rPr>
+          <w:rFonts w:hint="eastAsia"/>
+          <w:noProof/>
+        </w:rPr>
+        <w:drawing>
+          <wp:anchor distT="0" distB="0" distL="114300" distR="114300" simplePos="0" relativeHeight="251660288" behindDoc="0" locked="0" layoutInCell="1" allowOverlap="1" wp14:anchorId="7CECB90F" wp14:editId="48F0BFD7">
+            <wp:simplePos x="0" y="0"/>
+            <wp:positionH relativeFrom="margin">
+              <wp:align>center</wp:align>
+            </wp:positionH>
+            <wp:positionV relativeFrom="paragraph">
+              <wp:posOffset>42048</wp:posOffset>
+            </wp:positionV>
+            <wp:extent cx="5274310" cy="373959"/>
+            <wp:effectExtent l="0" t="0" r="0" b="7620"/>
+            <wp:wrapThrough wrapText="bothSides">
+              <wp:wrapPolygon edited="0">
+                <wp:start x="0" y="0"/>
+                <wp:lineTo x="0" y="20939"/>
+                <wp:lineTo x="21454" y="20939"/>
+                <wp:lineTo x="21454" y="0"/>
+                <wp:lineTo x="0" y="0"/>
+              </wp:wrapPolygon>
+            </wp:wrapThrough>
+            <wp:docPr id="6" name="圖片 6"/>
+            <wp:cNvGraphicFramePr>
+              <a:graphicFrameLocks xmlns:a="http://schemas.openxmlformats.org/drawingml/2006/main" noChangeAspect="1"/>
+            </wp:cNvGraphicFramePr>
+            <a:graphic xmlns:a="http://schemas.openxmlformats.org/drawingml/2006/main">
+              <a:graphicData uri="http://schemas.openxmlformats.org/drawingml/2006/picture">
+                <pic:pic xmlns:pic="http://schemas.openxmlformats.org/drawingml/2006/picture">
+                  <pic:nvPicPr>
+                    <pic:cNvPr id="6" name="圖片 6"/>
+                    <pic:cNvPicPr/>
+                  </pic:nvPicPr>
+                  <pic:blipFill rotWithShape="1">
+                    <a:blip r:embed="rId13">
+                      <a:extLst>
+                        <a:ext uri="{28A0092B-C50C-407E-A947-70E740481C1C}">
+                          <a14:useLocalDpi xmlns:a14="http://schemas.microsoft.com/office/drawing/2010/main" val="0"/>
+                        </a:ext>
+                      </a:extLst>
+                    </a:blip>
+                    <a:srcRect t="36472"/>
+                    <a:stretch/>
+                  </pic:blipFill>
+                  <pic:spPr bwMode="auto">
+                    <a:xfrm>
+                      <a:off x="0" y="0"/>
+                      <a:ext cx="5274310" cy="373959"/>
+                    </a:xfrm>
+                    <a:prstGeom prst="rect">
+                      <a:avLst/>
+                    </a:prstGeom>
+                    <a:ln>
+                      <a:noFill/>
+                    </a:ln>
+                    <a:extLst>
+                      <a:ext uri="{53640926-AAD7-44D8-BBD7-CCE9431645EC}">
+                        <a14:shadowObscured xmlns:a14="http://schemas.microsoft.com/office/drawing/2010/main"/>
+                      </a:ext>
+                    </a:extLst>
+                  </pic:spPr>
+                </pic:pic>
+              </a:graphicData>
+            </a:graphic>
+            <wp14:sizeRelH relativeFrom="page">
+              <wp14:pctWidth>0</wp14:pctWidth>
+            </wp14:sizeRelH>
+            <wp14:sizeRelV relativeFrom="page">
+              <wp14:pctHeight>0</wp14:pctHeight>
+            </wp14:sizeRelV>
+          </wp:anchor>
+        </w:drawing>
       </w:r>
     </w:p>
     <w:p>
@@ -166,7 +753,7 @@
           <w:b/>
           <w:bCs/>
         </w:rPr>
-        <w:t>In task-2</w:t>
+        <w:t>In task2</w:t>
       </w:r>
     </w:p>
     <w:p>
@@ -203,6 +790,9 @@
           <w:ilvl w:val="1"/>
           <w:numId w:val="1"/>
         </w:numPr>
+        <w:rPr>
+          <w:rFonts w:hint="eastAsia"/>
+        </w:rPr>
       </w:pPr>
       <w:r>
         <w:t>The advantage of chosen model.</w:t>
@@ -210,16 +800,218 @@
     </w:p>
     <w:p>
       <w:pPr>
-        <w:numPr>
-          <w:ilvl w:val="1"/>
-          <w:numId w:val="1"/>
-        </w:numPr>
-      </w:pPr>
-    </w:p>
-    <w:p>
-      <w:pPr>
-        <w:rPr>
-          <w:rFonts w:hint="eastAsia"/>
+        <w:overflowPunct w:val="0"/>
+        <w:ind w:firstLine="482"/>
+        <w:jc w:val="both"/>
+        <w:rPr>
+          <w:rFonts w:hint="eastAsia"/>
+        </w:rPr>
+      </w:pPr>
+      <w:r>
+        <w:rPr>
+          <w:rFonts w:hint="eastAsia"/>
+        </w:rPr>
+        <w:t>我會選擇</w:t>
+      </w:r>
+      <w:r>
+        <w:rPr>
+          <w:rFonts w:hint="eastAsia"/>
+          <w:color w:val="2F5496" w:themeColor="accent1" w:themeShade="BF"/>
+        </w:rPr>
+        <w:t>C</w:t>
+      </w:r>
+      <w:r>
+        <w:rPr>
+          <w:color w:val="2F5496" w:themeColor="accent1" w:themeShade="BF"/>
+        </w:rPr>
+        <w:t>onformer</w:t>
+      </w:r>
+      <w:r>
+        <w:rPr>
+          <w:rFonts w:hint="eastAsia"/>
+        </w:rPr>
+        <w:t>。</w:t>
+      </w:r>
+      <w:r>
+        <w:rPr>
+          <w:rFonts w:hint="eastAsia"/>
+        </w:rPr>
+        <w:t>因為</w:t>
+      </w:r>
+      <w:r>
+        <w:rPr>
+          <w:rFonts w:hint="eastAsia"/>
+        </w:rPr>
+        <w:t>Transformer</w:t>
+      </w:r>
+      <w:r>
+        <w:rPr>
+          <w:rFonts w:hint="eastAsia"/>
+        </w:rPr>
+        <w:t>是</w:t>
+      </w:r>
+      <w:r>
+        <w:rPr>
+          <w:rFonts w:hint="eastAsia"/>
+        </w:rPr>
+        <w:t>基於</w:t>
+      </w:r>
+      <w:r>
+        <w:rPr>
+          <w:rFonts w:hint="eastAsia"/>
+        </w:rPr>
+        <w:t>Self-attention</w:t>
+      </w:r>
+      <w:r>
+        <w:rPr>
+          <w:rFonts w:hint="eastAsia"/>
+        </w:rPr>
+        <w:t>設計，在針對大範圍前後有相關的特徵資訊，</w:t>
+      </w:r>
+      <w:r>
+        <w:rPr>
+          <w:rFonts w:hint="eastAsia"/>
+        </w:rPr>
+        <w:t>雖</w:t>
+      </w:r>
+      <w:r>
+        <w:rPr>
+          <w:rFonts w:hint="eastAsia"/>
+        </w:rPr>
+        <w:t>有較好的效果，但缺乏局部細微的特徵</w:t>
+      </w:r>
+      <w:r>
+        <w:rPr>
+          <w:rFonts w:hint="eastAsia"/>
+        </w:rPr>
+        <w:t>。而</w:t>
+      </w:r>
+      <w:r>
+        <w:rPr>
+          <w:rFonts w:hint="eastAsia"/>
+        </w:rPr>
+        <w:t>CNN</w:t>
+      </w:r>
+      <w:r>
+        <w:rPr>
+          <w:rFonts w:hint="eastAsia"/>
+        </w:rPr>
+        <w:t>提取局部細微特徵</w:t>
+      </w:r>
+      <w:r>
+        <w:rPr>
+          <w:rFonts w:hint="eastAsia"/>
+        </w:rPr>
+        <w:t>的效果</w:t>
+      </w:r>
+      <w:r>
+        <w:rPr>
+          <w:rFonts w:hint="eastAsia"/>
+        </w:rPr>
+        <w:t>非常好。</w:t>
+      </w:r>
+      <w:r>
+        <w:rPr>
+          <w:rFonts w:hint="eastAsia"/>
+        </w:rPr>
+        <w:t>而正好</w:t>
+      </w:r>
+      <w:r>
+        <w:rPr>
+          <w:rFonts w:hint="eastAsia"/>
+        </w:rPr>
+        <w:t>Conformer</w:t>
+      </w:r>
+      <w:r>
+        <w:rPr>
+          <w:rFonts w:hint="eastAsia"/>
+        </w:rPr>
+        <w:t>的</w:t>
+      </w:r>
+      <w:r>
+        <w:rPr>
+          <w:rFonts w:hint="eastAsia"/>
+        </w:rPr>
+        <w:t>架構</w:t>
+      </w:r>
+      <w:r>
+        <w:rPr>
+          <w:rFonts w:hint="eastAsia"/>
+        </w:rPr>
+        <w:t>是</w:t>
+      </w:r>
+      <w:r>
+        <w:rPr>
+          <w:rFonts w:hint="eastAsia"/>
+        </w:rPr>
+        <w:t>將</w:t>
+      </w:r>
+      <w:r>
+        <w:rPr>
+          <w:rFonts w:hint="eastAsia"/>
+        </w:rPr>
+        <w:t>Self-attention</w:t>
+      </w:r>
+      <w:r>
+        <w:rPr>
+          <w:rFonts w:hint="eastAsia"/>
+        </w:rPr>
+        <w:t>和</w:t>
+      </w:r>
+      <w:r>
+        <w:rPr>
+          <w:rFonts w:hint="eastAsia"/>
+        </w:rPr>
+        <w:t>Convolution layer</w:t>
+      </w:r>
+      <w:r>
+        <w:rPr>
+          <w:rFonts w:hint="eastAsia"/>
+        </w:rPr>
+        <w:t>這兩著</w:t>
+      </w:r>
+      <w:r>
+        <w:rPr>
+          <w:rFonts w:hint="eastAsia"/>
+        </w:rPr>
+        <w:t>結合，</w:t>
+      </w:r>
+      <w:r>
+        <w:rPr>
+          <w:rFonts w:hint="eastAsia"/>
+        </w:rPr>
+        <w:t>各自</w:t>
+      </w:r>
+      <w:r>
+        <w:rPr>
+          <w:rFonts w:hint="eastAsia"/>
+        </w:rPr>
+        <w:t>擷取</w:t>
+      </w:r>
+      <w:r>
+        <w:rPr>
+          <w:rFonts w:hint="eastAsia"/>
+        </w:rPr>
+        <w:t>其</w:t>
+      </w:r>
+      <w:r>
+        <w:rPr>
+          <w:rFonts w:hint="eastAsia"/>
+        </w:rPr>
+        <w:t>優點。</w:t>
+      </w:r>
+    </w:p>
+    <w:p>
+      <w:pPr>
+        <w:ind w:left="720"/>
+        <w:rPr>
+          <w:rFonts w:hint="eastAsia"/>
+        </w:rPr>
+      </w:pPr>
+    </w:p>
+    <w:p>
+      <w:pPr>
+        <w:rPr>
           <w:b/>
           <w:bCs/>
         </w:rPr>
@@ -229,7 +1021,7 @@
           <w:b/>
           <w:bCs/>
         </w:rPr>
-        <w:t>Anything you do to improve the performance.</w:t>
+        <w:t>Anything you do to improve the performance</w:t>
       </w:r>
     </w:p>
     <w:p>
@@ -243,23 +1035,63 @@
         <w:rPr>
           <w:rFonts w:hint="eastAsia"/>
         </w:rPr>
-        <w:t>其實有學者提出，先做</w:t>
-      </w:r>
-      <w:r>
-        <w:rPr>
-          <w:rFonts w:hint="eastAsia"/>
-        </w:rPr>
-        <w:t>Layer Norm</w:t>
-      </w:r>
-      <w:r>
-        <w:rPr>
-          <w:rFonts w:hint="eastAsia"/>
+        <w:t>我認為</w:t>
+      </w:r>
+      <w:r>
+        <w:rPr>
+          <w:rFonts w:hint="eastAsia"/>
+        </w:rPr>
+        <w:t>在</w:t>
+      </w:r>
+      <w:r>
+        <w:t>ADD</w:t>
+      </w:r>
+      <w:r>
+        <w:rPr>
+          <w:rFonts w:hint="eastAsia"/>
+        </w:rPr>
+        <w:t>和</w:t>
+      </w:r>
+      <w:r>
+        <w:rPr>
+          <w:rFonts w:hint="eastAsia"/>
+        </w:rPr>
+        <w:t>No</w:t>
+      </w:r>
+      <w:r>
+        <w:t>rm</w:t>
+      </w:r>
+      <w:r>
+        <w:rPr>
+          <w:rFonts w:hint="eastAsia"/>
+        </w:rPr>
+        <w:t>那層，可以改成</w:t>
+      </w:r>
+      <w:r>
+        <w:rPr>
+          <w:rFonts w:hint="eastAsia"/>
+          <w:color w:val="2F5496" w:themeColor="accent1" w:themeShade="BF"/>
+        </w:rPr>
+        <w:t>先做</w:t>
+      </w:r>
+      <w:r>
+        <w:rPr>
+          <w:rFonts w:hint="eastAsia"/>
+          <w:color w:val="2F5496" w:themeColor="accent1" w:themeShade="BF"/>
+        </w:rPr>
+        <w:t>Norm</w:t>
+      </w:r>
+      <w:r>
+        <w:rPr>
+          <w:rFonts w:hint="eastAsia"/>
+          <w:color w:val="2F5496" w:themeColor="accent1" w:themeShade="BF"/>
         </w:rPr>
         <w:t>再做</w:t>
       </w:r>
       <w:r>
         <w:rPr>
           <w:rFonts w:hint="eastAsia"/>
+          <w:color w:val="2F5496" w:themeColor="accent1" w:themeShade="BF"/>
         </w:rPr>
         <w:t>Residual</w:t>
       </w:r>
@@ -269,32 +1101,101 @@
         </w:rPr>
         <w:t>，效果上會有提升！</w:t>
       </w:r>
-    </w:p>
-    <w:p>
-      <w:r>
-        <w:rPr>
-          <w:rFonts w:hint="eastAsia"/>
-        </w:rPr>
+      <w:r>
+        <w:rPr>
+          <w:rFonts w:hint="eastAsia"/>
+        </w:rPr>
+        <w:t>而</w:t>
+      </w:r>
+      <w:r>
+        <w:rPr>
+          <w:rFonts w:hint="eastAsia"/>
+        </w:rPr>
+        <w:t>這個想法</w:t>
+      </w:r>
+      <w:r>
+        <w:rPr>
+          <w:rFonts w:hint="eastAsia"/>
+        </w:rPr>
+        <w:t>在</w:t>
+      </w:r>
+      <w:r>
+        <w:rPr>
+          <w:rFonts w:hint="eastAsia"/>
+        </w:rPr>
+        <w:t>2</w:t>
+      </w:r>
+      <w:r>
+        <w:t>020</w:t>
+      </w:r>
+      <w:r>
+        <w:rPr>
+          <w:rFonts w:hint="eastAsia"/>
+        </w:rPr>
+        <w:t>年也有學者</w:t>
+      </w:r>
+      <w:r>
+        <w:rPr>
+          <w:rFonts w:hint="eastAsia"/>
+        </w:rPr>
+        <w:t>證實</w:t>
+      </w:r>
+      <w:r>
+        <w:rPr>
+          <w:rFonts w:hint="eastAsia"/>
+        </w:rPr>
+        <w:t>，並發表成論文。</w:t>
+      </w:r>
+      <w:r>
+        <w:rPr>
+          <w:rFonts w:hint="eastAsia"/>
+        </w:rPr>
+        <w:t>如下：</w:t>
+      </w:r>
+    </w:p>
+    <w:p>
+      <w:pPr>
+        <w:jc w:val="center"/>
+      </w:pPr>
+      <w:r>
+        <w:rPr>
+          <w:rFonts w:hint="eastAsia"/>
+        </w:rPr>
+        <w:lastRenderedPageBreak/>
         <w:t>參考論文：</w:t>
       </w:r>
-      <w:hyperlink r:id="rId7" w:history="1">
+      <w:hyperlink r:id="rId14" w:history="1">
         <w:r>
           <w:rPr>
-            <w:rStyle w:val="a3"/>
+            <w:rStyle w:val="a4"/>
             <w:rFonts w:hint="eastAsia"/>
           </w:rPr>
-          <w:t>On Layer Normalization in the Transformer Archite</w:t>
+          <w:t>On Layer Normalizat</w:t>
         </w:r>
         <w:r>
           <w:rPr>
-            <w:rStyle w:val="a3"/>
+            <w:rStyle w:val="a4"/>
+            <w:rFonts w:hint="eastAsia"/>
+          </w:rPr>
+          <w:t>i</w:t>
+        </w:r>
+        <w:r>
+          <w:rPr>
+            <w:rStyle w:val="a4"/>
+            <w:rFonts w:hint="eastAsia"/>
+          </w:rPr>
+          <w:t>on in the Transformer Archite</w:t>
+        </w:r>
+        <w:r>
+          <w:rPr>
+            <w:rStyle w:val="a4"/>
             <w:rFonts w:hint="eastAsia"/>
           </w:rPr>
           <w:t>c</w:t>
         </w:r>
         <w:r>
           <w:rPr>
-            <w:rStyle w:val="a3"/>
+            <w:rStyle w:val="a4"/>
             <w:rFonts w:hint="eastAsia"/>
           </w:rPr>
           <w:t>ture</w:t>
@@ -359,18 +1260,293 @@
           <w:ilvl w:val="1"/>
           <w:numId w:val="1"/>
         </w:numPr>
+        <w:rPr>
+          <w:rFonts w:hint="eastAsia"/>
+        </w:rPr>
       </w:pPr>
       <w:r>
         <w:rPr>
           <w:b/>
           <w:bCs/>
         </w:rPr>
-        <w:t>For both Task-1 and Task-2</w:t>
-      </w:r>
-    </w:p>
-    <w:p/>
+        <w:t>For both Task1 and Task2</w:t>
+      </w:r>
+    </w:p>
+    <w:p>
+      <w:r>
+        <w:rPr>
+          <w:rFonts w:hint="eastAsia"/>
+        </w:rPr>
+        <w:t>T</w:t>
+      </w:r>
+      <w:r>
+        <w:t>ask1</w:t>
+      </w:r>
+      <w:r>
+        <w:rPr>
+          <w:rFonts w:hint="eastAsia"/>
+        </w:rPr>
+        <w:t>：</w:t>
+      </w:r>
+    </w:p>
+    <w:p>
+      <w:pPr>
+        <w:jc w:val="center"/>
+      </w:pPr>
+      <w:r>
+        <w:rPr>
+          <w:noProof/>
+        </w:rPr>
+        <w:drawing>
+          <wp:inline distT="0" distB="0" distL="0" distR="0" wp14:anchorId="1A06888D" wp14:editId="147DE239">
+            <wp:extent cx="4980112" cy="4385928"/>
+            <wp:effectExtent l="0" t="0" r="0" b="0"/>
+            <wp:docPr id="7" name="圖片 7"/>
+            <wp:cNvGraphicFramePr>
+              <a:graphicFrameLocks xmlns:a="http://schemas.openxmlformats.org/drawingml/2006/main" noChangeAspect="1"/>
+            </wp:cNvGraphicFramePr>
+            <a:graphic xmlns:a="http://schemas.openxmlformats.org/drawingml/2006/main">
+              <a:graphicData uri="http://schemas.openxmlformats.org/drawingml/2006/picture">
+                <pic:pic xmlns:pic="http://schemas.openxmlformats.org/drawingml/2006/picture">
+                  <pic:nvPicPr>
+                    <pic:cNvPr id="7" name="圖片 7"/>
+                    <pic:cNvPicPr/>
+                  </pic:nvPicPr>
+                  <pic:blipFill>
+                    <a:blip r:embed="rId15">
+                      <a:extLst>
+                        <a:ext uri="{28A0092B-C50C-407E-A947-70E740481C1C}">
+                          <a14:useLocalDpi xmlns:a14="http://schemas.microsoft.com/office/drawing/2010/main" val="0"/>
+                        </a:ext>
+                      </a:extLst>
+                    </a:blip>
+                    <a:stretch>
+                      <a:fillRect/>
+                    </a:stretch>
+                  </pic:blipFill>
+                  <pic:spPr>
+                    <a:xfrm>
+                      <a:off x="0" y="0"/>
+                      <a:ext cx="4984735" cy="4390000"/>
+                    </a:xfrm>
+                    <a:prstGeom prst="rect">
+                      <a:avLst/>
+                    </a:prstGeom>
+                  </pic:spPr>
+                </pic:pic>
+              </a:graphicData>
+            </a:graphic>
+          </wp:inline>
+        </w:drawing>
+      </w:r>
+    </w:p>
+    <w:p>
+      <w:pPr>
+        <w:jc w:val="center"/>
+        <w:rPr>
+          <w:rFonts w:hint="eastAsia"/>
+        </w:rPr>
+      </w:pPr>
+    </w:p>
+    <w:p>
+      <w:pPr>
+        <w:rPr>
+          <w:rFonts w:hint="eastAsia"/>
+        </w:rPr>
+      </w:pPr>
+      <w:r>
+        <w:rPr>
+          <w:rFonts w:hint="eastAsia"/>
+        </w:rPr>
+        <w:t>T</w:t>
+      </w:r>
+      <w:r>
+        <w:t>ask2</w:t>
+      </w:r>
+      <w:r>
+        <w:rPr>
+          <w:rFonts w:hint="eastAsia"/>
+        </w:rPr>
+        <w:t>：</w:t>
+      </w:r>
+    </w:p>
+    <w:p>
+      <w:pPr>
+        <w:jc w:val="center"/>
+      </w:pPr>
+      <w:r>
+        <w:rPr>
+          <w:rFonts w:hint="eastAsia"/>
+          <w:noProof/>
+        </w:rPr>
+        <w:drawing>
+          <wp:inline distT="0" distB="0" distL="0" distR="0" wp14:anchorId="5EDBB5A1" wp14:editId="0BDE197B">
+            <wp:extent cx="4903241" cy="1781175"/>
+            <wp:effectExtent l="0" t="0" r="0" b="0"/>
+            <wp:docPr id="9" name="圖片 9"/>
+            <wp:cNvGraphicFramePr>
+              <a:graphicFrameLocks xmlns:a="http://schemas.openxmlformats.org/drawingml/2006/main" noChangeAspect="1"/>
+            </wp:cNvGraphicFramePr>
+            <a:graphic xmlns:a="http://schemas.openxmlformats.org/drawingml/2006/main">
+              <a:graphicData uri="http://schemas.openxmlformats.org/drawingml/2006/picture">
+                <pic:pic xmlns:pic="http://schemas.openxmlformats.org/drawingml/2006/picture">
+                  <pic:nvPicPr>
+                    <pic:cNvPr id="8" name="圖片 8"/>
+                    <pic:cNvPicPr/>
+                  </pic:nvPicPr>
+                  <pic:blipFill rotWithShape="1">
+                    <a:blip r:embed="rId16">
+                      <a:extLst>
+                        <a:ext uri="{28A0092B-C50C-407E-A947-70E740481C1C}">
+                          <a14:useLocalDpi xmlns:a14="http://schemas.microsoft.com/office/drawing/2010/main" val="0"/>
+                        </a:ext>
+                      </a:extLst>
+                    </a:blip>
+                    <a:srcRect b="71809"/>
+                    <a:stretch/>
+                  </pic:blipFill>
+                  <pic:spPr bwMode="auto">
+                    <a:xfrm>
+                      <a:off x="0" y="0"/>
+                      <a:ext cx="4906280" cy="1782279"/>
+                    </a:xfrm>
+                    <a:prstGeom prst="rect">
+                      <a:avLst/>
+                    </a:prstGeom>
+                    <a:ln>
+                      <a:noFill/>
+                    </a:ln>
+                    <a:extLst>
+                      <a:ext uri="{53640926-AAD7-44D8-BBD7-CCE9431645EC}">
+                        <a14:shadowObscured xmlns:a14="http://schemas.microsoft.com/office/drawing/2010/main"/>
+                      </a:ext>
+                    </a:extLst>
+                  </pic:spPr>
+                </pic:pic>
+              </a:graphicData>
+            </a:graphic>
+          </wp:inline>
+        </w:drawing>
+      </w:r>
+    </w:p>
+    <w:p>
+      <w:pPr>
+        <w:jc w:val="center"/>
+      </w:pPr>
+      <w:r>
+        <w:rPr>
+          <w:rFonts w:hint="eastAsia"/>
+          <w:noProof/>
+        </w:rPr>
+        <w:lastRenderedPageBreak/>
+        <w:drawing>
+          <wp:inline distT="0" distB="0" distL="0" distR="0" wp14:anchorId="429D3EB7" wp14:editId="0F4E8D43">
+            <wp:extent cx="4685018" cy="4373217"/>
+            <wp:effectExtent l="0" t="0" r="1905" b="8890"/>
+            <wp:docPr id="8" name="圖片 8"/>
+            <wp:cNvGraphicFramePr>
+              <a:graphicFrameLocks xmlns:a="http://schemas.openxmlformats.org/drawingml/2006/main" noChangeAspect="1"/>
+            </wp:cNvGraphicFramePr>
+            <a:graphic xmlns:a="http://schemas.openxmlformats.org/drawingml/2006/main">
+              <a:graphicData uri="http://schemas.openxmlformats.org/drawingml/2006/picture">
+                <pic:pic xmlns:pic="http://schemas.openxmlformats.org/drawingml/2006/picture">
+                  <pic:nvPicPr>
+                    <pic:cNvPr id="8" name="圖片 8"/>
+                    <pic:cNvPicPr/>
+                  </pic:nvPicPr>
+                  <pic:blipFill rotWithShape="1">
+                    <a:blip r:embed="rId16">
+                      <a:extLst>
+                        <a:ext uri="{28A0092B-C50C-407E-A947-70E740481C1C}">
+                          <a14:useLocalDpi xmlns:a14="http://schemas.microsoft.com/office/drawing/2010/main" val="0"/>
+                        </a:ext>
+                      </a:extLst>
+                    </a:blip>
+                    <a:srcRect t="27560"/>
+                    <a:stretch/>
+                  </pic:blipFill>
+                  <pic:spPr bwMode="auto">
+                    <a:xfrm>
+                      <a:off x="0" y="0"/>
+                      <a:ext cx="4696492" cy="4383927"/>
+                    </a:xfrm>
+                    <a:prstGeom prst="rect">
+                      <a:avLst/>
+                    </a:prstGeom>
+                    <a:ln>
+                      <a:noFill/>
+                    </a:ln>
+                    <a:extLst>
+                      <a:ext uri="{53640926-AAD7-44D8-BBD7-CCE9431645EC}">
+                        <a14:shadowObscured xmlns:a14="http://schemas.microsoft.com/office/drawing/2010/main"/>
+                      </a:ext>
+                    </a:extLst>
+                  </pic:spPr>
+                </pic:pic>
+              </a:graphicData>
+            </a:graphic>
+          </wp:inline>
+        </w:drawing>
+      </w:r>
+    </w:p>
+    <w:p>
+      <w:pPr>
+        <w:jc w:val="center"/>
+        <w:rPr>
+          <w:rFonts w:hint="eastAsia"/>
+        </w:rPr>
+      </w:pPr>
+      <w:r>
+        <w:rPr>
+          <w:rFonts w:hint="eastAsia"/>
+          <w:noProof/>
+        </w:rPr>
+        <w:drawing>
+          <wp:inline distT="0" distB="0" distL="0" distR="0" wp14:anchorId="14724DCC" wp14:editId="669FA741">
+            <wp:extent cx="5003966" cy="4228610"/>
+            <wp:effectExtent l="0" t="0" r="6350" b="635"/>
+            <wp:docPr id="10" name="圖片 10"/>
+            <wp:cNvGraphicFramePr>
+              <a:graphicFrameLocks xmlns:a="http://schemas.openxmlformats.org/drawingml/2006/main" noChangeAspect="1"/>
+            </wp:cNvGraphicFramePr>
+            <a:graphic xmlns:a="http://schemas.openxmlformats.org/drawingml/2006/main">
+              <a:graphicData uri="http://schemas.openxmlformats.org/drawingml/2006/picture">
+                <pic:pic xmlns:pic="http://schemas.openxmlformats.org/drawingml/2006/picture">
+                  <pic:nvPicPr>
+                    <pic:cNvPr id="10" name="圖片 10"/>
+                    <pic:cNvPicPr/>
+                  </pic:nvPicPr>
+                  <pic:blipFill>
+                    <a:blip r:embed="rId17">
+                      <a:extLst>
+                        <a:ext uri="{28A0092B-C50C-407E-A947-70E740481C1C}">
+                          <a14:useLocalDpi xmlns:a14="http://schemas.microsoft.com/office/drawing/2010/main" val="0"/>
+                        </a:ext>
+                      </a:extLst>
+                    </a:blip>
+                    <a:stretch>
+                      <a:fillRect/>
+                    </a:stretch>
+                  </pic:blipFill>
+                  <pic:spPr>
+                    <a:xfrm>
+                      <a:off x="0" y="0"/>
+                      <a:ext cx="5004462" cy="4229029"/>
+                    </a:xfrm>
+                    <a:prstGeom prst="rect">
+                      <a:avLst/>
+                    </a:prstGeom>
+                  </pic:spPr>
+                </pic:pic>
+              </a:graphicData>
+            </a:graphic>
+          </wp:inline>
+        </w:drawing>
+      </w:r>
+    </w:p>
     <w:sectPr>
-      <w:headerReference w:type="default" r:id="rId8"/>
+      <w:headerReference w:type="default" r:id="rId18"/>
+      <w:footerReference w:type="default" r:id="rId19"/>
       <w:pgSz w:w="11906" w:h="16838"/>
       <w:pgMar w:top="1440" w:right="1800" w:bottom="1440" w:left="1800" w:header="851" w:footer="992" w:gutter="0"/>
       <w:cols w:space="425"/>
@@ -405,6 +1581,16 @@
 </w:endnotes>
 </file>
 
+<file path=word/footer1.xml><?xml version="1.0" encoding="utf-8"?>
+<w:ftr xmlns:wpc="http://schemas.microsoft.com/office/word/2010/wordprocessingCanvas" xmlns:cx="http://schemas.microsoft.com/office/drawing/2014/chartex" xmlns:cx1="http://schemas.microsoft.com/office/drawing/2015/9/8/chartex" xmlns:cx2="http://schemas.microsoft.com/office/drawing/2015/10/21/chartex" xmlns:cx3="http://schemas.microsoft.com/office/drawing/2016/5/9/chartex" xmlns:cx4="http://schemas.microsoft.com/office/drawing/2016/5/10/chartex" xmlns:cx5="http://schemas.microsoft.com/office/drawing/2016/5/11/chartex" xmlns:cx6="http://schemas.microsoft.com/office/drawing/2016/5/12/chartex" xmlns:cx7="http://schemas.microsoft.com/office/drawing/2016/5/13/chartex" xmlns:cx8="http://schemas.microsoft.com/office/drawing/2016/5/14/chartex" xmlns:mc="http://schemas.openxmlformats.org/markup-compatibility/2006" xmlns:aink="http://schemas.microsoft.com/office/drawing/2016/ink" xmlns:am3d="http://schemas.microsoft.com/office/drawing/2017/model3d" xmlns:o="urn:schemas-microsoft-com:office:office" xmlns:r="http://schemas.openxmlformats.org/officeDocument/2006/relationships" xmlns:m="http://schemas.openxmlformats.org/officeDocument/2006/math" xmlns:v="urn:schemas-microsoft-com:vml" xmlns:wp14="http://schemas.microsoft.com/office/word/2010/wordprocessingDrawing" xmlns:wp="http://schemas.openxmlformats.org/drawingml/2006/wordprocessingDrawing" xmlns:w10="urn:schemas-microsoft-com:office:word" xmlns:w="http://schemas.openxmlformats.org/wordprocessingml/2006/main" xmlns:w14="http://schemas.microsoft.com/office/word/2010/wordml" xmlns:w15="http://schemas.microsoft.com/office/word/2012/wordml" xmlns:w16cex="http://schemas.microsoft.com/office/word/2018/wordml/cex" xmlns:w16cid="http://schemas.microsoft.com/office/word/2016/wordml/cid" xmlns:w16="http://schemas.microsoft.com/office/word/2018/wordml" xmlns:w16sdtdh="http://schemas.microsoft.com/office/word/2020/wordml/sdtdatahash" xmlns:w16se="http://schemas.microsoft.com/office/word/2015/wordml/symex" xmlns:wpg="http://schemas.microsoft.com/office/word/2010/wordprocessingGroup" xmlns:wpi="http://schemas.microsoft.com/office/word/2010/wordprocessingInk" xmlns:wne="http://schemas.microsoft.com/office/word/2006/wordml" xmlns:wps="http://schemas.microsoft.com/office/word/2010/wordprocessingShape" mc:Ignorable="w14 w15 w16se w16cid w16 w16cex w16sdtdh wp14">
+  <w:p>
+    <w:pPr>
+      <w:pStyle w:val="a9"/>
+    </w:pPr>
+  </w:p>
+</w:ftr>
+</file>
+
 <file path=word/footnotes.xml><?xml version="1.0" encoding="utf-8"?>
 <w:footnotes xmlns:wpc="http://schemas.microsoft.com/office/word/2010/wordprocessingCanvas" xmlns:cx="http://schemas.microsoft.com/office/drawing/2014/chartex" xmlns:cx1="http://schemas.microsoft.com/office/drawing/2015/9/8/chartex" xmlns:cx2="http://schemas.microsoft.com/office/drawing/2015/10/21/chartex" xmlns:cx3="http://schemas.microsoft.com/office/drawing/2016/5/9/chartex" xmlns:cx4="http://schemas.microsoft.com/office/drawing/2016/5/10/chartex" xmlns:cx5="http://schemas.microsoft.com/office/drawing/2016/5/11/chartex" xmlns:cx6="http://schemas.microsoft.com/office/drawing/2016/5/12/chartex" xmlns:cx7="http://schemas.microsoft.com/office/drawing/2016/5/13/chartex" xmlns:cx8="http://schemas.microsoft.com/office/drawing/2016/5/14/chartex" xmlns:mc="http://schemas.openxmlformats.org/markup-compatibility/2006" xmlns:aink="http://schemas.microsoft.com/office/drawing/2016/ink" xmlns:am3d="http://schemas.microsoft.com/office/drawing/2017/model3d" xmlns:o="urn:schemas-microsoft-com:office:office" xmlns:r="http://schemas.openxmlformats.org/officeDocument/2006/relationships" xmlns:m="http://schemas.openxmlformats.org/officeDocument/2006/math" xmlns:v="urn:schemas-microsoft-com:vml" xmlns:wp14="http://schemas.microsoft.com/office/word/2010/wordprocessingDrawing" xmlns:wp="http://schemas.openxmlformats.org/drawingml/2006/wordprocessingDrawing" xmlns:w10="urn:schemas-microsoft-com:office:word" xmlns:w="http://schemas.openxmlformats.org/wordprocessingml/2006/main" xmlns:w14="http://schemas.microsoft.com/office/word/2010/wordml" xmlns:w15="http://schemas.microsoft.com/office/word/2012/wordml" xmlns:w16cex="http://schemas.microsoft.com/office/word/2018/wordml/cex" xmlns:w16cid="http://schemas.microsoft.com/office/word/2016/wordml/cid" xmlns:w16="http://schemas.microsoft.com/office/word/2018/wordml" xmlns:w16sdtdh="http://schemas.microsoft.com/office/word/2020/wordml/sdtdatahash" xmlns:w16se="http://schemas.microsoft.com/office/word/2015/wordml/symex" xmlns:wpg="http://schemas.microsoft.com/office/word/2010/wordprocessingGroup" xmlns:wpi="http://schemas.microsoft.com/office/word/2010/wordprocessingInk" xmlns:wne="http://schemas.microsoft.com/office/word/2006/wordml" xmlns:wps="http://schemas.microsoft.com/office/word/2010/wordprocessingShape" mc:Ignorable="w14 w15 w16se w16cid w16 w16cex w16sdtdh wp14">
   <w:footnote w:type="separator" w:id="-1">
@@ -434,7 +1620,7 @@
 <w:hdr xmlns:wpc="http://schemas.microsoft.com/office/word/2010/wordprocessingCanvas" xmlns:cx="http://schemas.microsoft.com/office/drawing/2014/chartex" xmlns:cx1="http://schemas.microsoft.com/office/drawing/2015/9/8/chartex" xmlns:cx2="http://schemas.microsoft.com/office/drawing/2015/10/21/chartex" xmlns:cx3="http://schemas.microsoft.com/office/drawing/2016/5/9/chartex" xmlns:cx4="http://schemas.microsoft.com/office/drawing/2016/5/10/chartex" xmlns:cx5="http://schemas.microsoft.com/office/drawing/2016/5/11/chartex" xmlns:cx6="http://schemas.microsoft.com/office/drawing/2016/5/12/chartex" xmlns:cx7="http://schemas.microsoft.com/office/drawing/2016/5/13/chartex" xmlns:cx8="http://schemas.microsoft.com/office/drawing/2016/5/14/chartex" xmlns:mc="http://schemas.openxmlformats.org/markup-compatibility/2006" xmlns:aink="http://schemas.microsoft.com/office/drawing/2016/ink" xmlns:am3d="http://schemas.microsoft.com/office/drawing/2017/model3d" xmlns:o="urn:schemas-microsoft-com:office:office" xmlns:r="http://schemas.openxmlformats.org/officeDocument/2006/relationships" xmlns:m="http://schemas.openxmlformats.org/officeDocument/2006/math" xmlns:v="urn:schemas-microsoft-com:vml" xmlns:wp14="http://schemas.microsoft.com/office/word/2010/wordprocessingDrawing" xmlns:wp="http://schemas.openxmlformats.org/drawingml/2006/wordprocessingDrawing" xmlns:w10="urn:schemas-microsoft-com:office:word" xmlns:w="http://schemas.openxmlformats.org/wordprocessingml/2006/main" xmlns:w14="http://schemas.microsoft.com/office/word/2010/wordml" xmlns:w15="http://schemas.microsoft.com/office/word/2012/wordml" xmlns:w16cex="http://schemas.microsoft.com/office/word/2018/wordml/cex" xmlns:w16cid="http://schemas.microsoft.com/office/word/2016/wordml/cid" xmlns:w16="http://schemas.microsoft.com/office/word/2018/wordml" xmlns:w16sdtdh="http://schemas.microsoft.com/office/word/2020/wordml/sdtdatahash" xmlns:w16se="http://schemas.microsoft.com/office/word/2015/wordml/symex" xmlns:wpg="http://schemas.microsoft.com/office/word/2010/wordprocessingGroup" xmlns:wpi="http://schemas.microsoft.com/office/word/2010/wordprocessingInk" xmlns:wne="http://schemas.microsoft.com/office/word/2006/wordml" xmlns:wps="http://schemas.microsoft.com/office/word/2010/wordprocessingShape" mc:Ignorable="w14 w15 w16se w16cid w16 w16cex w16sdtdh wp14">
   <w:p>
     <w:pPr>
-      <w:pStyle w:val="a6"/>
+      <w:pStyle w:val="a7"/>
       <w:jc w:val="right"/>
     </w:pPr>
     <w:r>
@@ -453,6 +1639,27 @@
 <file path=word/numbering.xml><?xml version="1.0" encoding="utf-8"?>
 <w:numbering xmlns:wpc="http://schemas.microsoft.com/office/word/2010/wordprocessingCanvas" xmlns:cx="http://schemas.microsoft.com/office/drawing/2014/chartex" xmlns:cx1="http://schemas.microsoft.com/office/drawing/2015/9/8/chartex" xmlns:cx2="http://schemas.microsoft.com/office/drawing/2015/10/21/chartex" xmlns:cx3="http://schemas.microsoft.com/office/drawing/2016/5/9/chartex" xmlns:cx4="http://schemas.microsoft.com/office/drawing/2016/5/10/chartex" xmlns:cx5="http://schemas.microsoft.com/office/drawing/2016/5/11/chartex" xmlns:cx6="http://schemas.microsoft.com/office/drawing/2016/5/12/chartex" xmlns:cx7="http://schemas.microsoft.com/office/drawing/2016/5/13/chartex" xmlns:cx8="http://schemas.microsoft.com/office/drawing/2016/5/14/chartex" xmlns:mc="http://schemas.openxmlformats.org/markup-compatibility/2006" xmlns:aink="http://schemas.microsoft.com/office/drawing/2016/ink" xmlns:am3d="http://schemas.microsoft.com/office/drawing/2017/model3d" xmlns:o="urn:schemas-microsoft-com:office:office" xmlns:r="http://schemas.openxmlformats.org/officeDocument/2006/relationships" xmlns:m="http://schemas.openxmlformats.org/officeDocument/2006/math" xmlns:v="urn:schemas-microsoft-com:vml" xmlns:wp14="http://schemas.microsoft.com/office/word/2010/wordprocessingDrawing" xmlns:wp="http://schemas.openxmlformats.org/drawingml/2006/wordprocessingDrawing" xmlns:w10="urn:schemas-microsoft-com:office:word" xmlns:w="http://schemas.openxmlformats.org/wordprocessingml/2006/main" xmlns:w14="http://schemas.microsoft.com/office/word/2010/wordml" xmlns:w15="http://schemas.microsoft.com/office/word/2012/wordml" xmlns:w16cex="http://schemas.microsoft.com/office/word/2018/wordml/cex" xmlns:w16cid="http://schemas.microsoft.com/office/word/2016/wordml/cid" xmlns:w16="http://schemas.microsoft.com/office/word/2018/wordml" xmlns:w16sdtdh="http://schemas.microsoft.com/office/word/2020/wordml/sdtdatahash" xmlns:w16se="http://schemas.microsoft.com/office/word/2015/wordml/symex" xmlns:wpg="http://schemas.microsoft.com/office/word/2010/wordprocessingGroup" xmlns:wpi="http://schemas.microsoft.com/office/word/2010/wordprocessingInk" xmlns:wne="http://schemas.microsoft.com/office/word/2006/wordml" xmlns:wps="http://schemas.microsoft.com/office/word/2010/wordprocessingShape" mc:Ignorable="w14 w15 w16se w16cid w16 w16cex w16sdtdh wp14">
   <w:abstractNum w:abstractNumId="0" w15:restartNumberingAfterBreak="0">
+    <w:nsid w:val="FFFFFF89"/>
+    <w:multiLevelType w:val="singleLevel"/>
+    <w:tmpl w:val="5B740650"/>
+    <w:lvl w:ilvl="0">
+      <w:start w:val="1"/>
+      <w:numFmt w:val="bullet"/>
+      <w:pStyle w:val="a"/>
+      <w:lvlText w:val=""/>
+      <w:lvlJc w:val="left"/>
+      <w:pPr>
+        <w:tabs>
+          <w:tab w:val="num" w:pos="361"/>
+        </w:tabs>
+        <w:ind w:leftChars="200" w:left="361" w:hangingChars="200" w:hanging="360"/>
+      </w:pPr>
+      <w:rPr>
+        <w:rFonts w:ascii="Wingdings" w:hAnsi="Wingdings" w:hint="default"/>
+      </w:rPr>
+    </w:lvl>
+  </w:abstractNum>
+  <w:abstractNum w:abstractNumId="1" w15:restartNumberingAfterBreak="0">
     <w:nsid w:val="46487BE6"/>
     <w:multiLevelType w:val="hybridMultilevel"/>
     <w:tmpl w:val="D8CEE2CA"/>
@@ -592,6 +1799,9 @@
     </w:lvl>
   </w:abstractNum>
   <w:num w:numId="1">
+    <w:abstractNumId w:val="1"/>
+  </w:num>
+  <w:num w:numId="2">
     <w:abstractNumId w:val="0"/>
   </w:num>
 </w:numbering>
@@ -993,16 +2203,16 @@
     <w:lsdException w:name="Unresolved Mention" w:semiHidden="1" w:unhideWhenUsed="1"/>
     <w:lsdException w:name="Smart Link" w:semiHidden="1" w:unhideWhenUsed="1"/>
   </w:latentStyles>
-  <w:style w:type="paragraph" w:default="1" w:styleId="a">
+  <w:style w:type="paragraph" w:default="1" w:styleId="a0">
     <w:name w:val="Normal"/>
     <w:qFormat/>
   </w:style>
-  <w:style w:type="character" w:default="1" w:styleId="a0">
+  <w:style w:type="character" w:default="1" w:styleId="a1">
     <w:name w:val="Default Paragraph Font"/>
     <w:uiPriority w:val="1"/>
     <w:unhideWhenUsed/>
   </w:style>
-  <w:style w:type="table" w:default="1" w:styleId="a1">
+  <w:style w:type="table" w:default="1" w:styleId="a2">
     <w:name w:val="Normal Table"/>
     <w:uiPriority w:val="99"/>
     <w:semiHidden/>
@@ -1017,15 +2227,15 @@
       </w:tblCellMar>
     </w:tblPr>
   </w:style>
-  <w:style w:type="numbering" w:default="1" w:styleId="a2">
+  <w:style w:type="numbering" w:default="1" w:styleId="a3">
     <w:name w:val="No List"/>
     <w:uiPriority w:val="99"/>
     <w:semiHidden/>
     <w:unhideWhenUsed/>
   </w:style>
-  <w:style w:type="character" w:styleId="a3">
+  <w:style w:type="character" w:styleId="a4">
     <w:name w:val="Hyperlink"/>
-    <w:basedOn w:val="a0"/>
+    <w:basedOn w:val="a1"/>
     <w:uiPriority w:val="99"/>
     <w:unhideWhenUsed/>
     <w:rsid w:val="00712EDF"/>
@@ -1034,9 +2244,9 @@
       <w:u w:val="single"/>
     </w:rPr>
   </w:style>
-  <w:style w:type="character" w:styleId="a4">
+  <w:style w:type="character" w:styleId="a5">
     <w:name w:val="Unresolved Mention"/>
-    <w:basedOn w:val="a0"/>
+    <w:basedOn w:val="a1"/>
     <w:uiPriority w:val="99"/>
     <w:semiHidden/>
     <w:unhideWhenUsed/>
@@ -1046,9 +2256,9 @@
       <w:shd w:val="clear" w:color="auto" w:fill="E1DFDD"/>
     </w:rPr>
   </w:style>
-  <w:style w:type="character" w:styleId="a5">
+  <w:style w:type="character" w:styleId="a6">
     <w:name w:val="FollowedHyperlink"/>
-    <w:basedOn w:val="a0"/>
+    <w:basedOn w:val="a1"/>
     <w:uiPriority w:val="99"/>
     <w:semiHidden/>
     <w:unhideWhenUsed/>
@@ -1058,10 +2268,10 @@
       <w:u w:val="single"/>
     </w:rPr>
   </w:style>
-  <w:style w:type="paragraph" w:styleId="a6">
+  <w:style w:type="paragraph" w:styleId="a7">
     <w:name w:val="header"/>
-    <w:basedOn w:val="a"/>
-    <w:link w:val="a7"/>
+    <w:basedOn w:val="a0"/>
+    <w:link w:val="a8"/>
     <w:uiPriority w:val="99"/>
     <w:unhideWhenUsed/>
     <w:rsid w:val="0076086A"/>
@@ -1077,10 +2287,10 @@
       <w:szCs w:val="20"/>
     </w:rPr>
   </w:style>
-  <w:style w:type="character" w:customStyle="1" w:styleId="a7">
+  <w:style w:type="character" w:customStyle="1" w:styleId="a8">
     <w:name w:val="頁首 字元"/>
-    <w:basedOn w:val="a0"/>
-    <w:link w:val="a6"/>
+    <w:basedOn w:val="a1"/>
+    <w:link w:val="a7"/>
     <w:uiPriority w:val="99"/>
     <w:rsid w:val="0076086A"/>
     <w:rPr>
@@ -1088,10 +2298,10 @@
       <w:szCs w:val="20"/>
     </w:rPr>
   </w:style>
-  <w:style w:type="paragraph" w:styleId="a8">
+  <w:style w:type="paragraph" w:styleId="a9">
     <w:name w:val="footer"/>
-    <w:basedOn w:val="a"/>
-    <w:link w:val="a9"/>
+    <w:basedOn w:val="a0"/>
+    <w:link w:val="aa"/>
     <w:uiPriority w:val="99"/>
     <w:unhideWhenUsed/>
     <w:rsid w:val="0076086A"/>
@@ -1107,16 +2317,39 @@
       <w:szCs w:val="20"/>
     </w:rPr>
   </w:style>
-  <w:style w:type="character" w:customStyle="1" w:styleId="a9">
+  <w:style w:type="character" w:customStyle="1" w:styleId="aa">
     <w:name w:val="頁尾 字元"/>
-    <w:basedOn w:val="a0"/>
-    <w:link w:val="a8"/>
+    <w:basedOn w:val="a1"/>
+    <w:link w:val="a9"/>
     <w:uiPriority w:val="99"/>
     <w:rsid w:val="0076086A"/>
     <w:rPr>
       <w:sz w:val="20"/>
       <w:szCs w:val="20"/>
     </w:rPr>
+  </w:style>
+  <w:style w:type="paragraph" w:styleId="ab">
+    <w:name w:val="List Paragraph"/>
+    <w:basedOn w:val="a0"/>
+    <w:uiPriority w:val="34"/>
+    <w:qFormat/>
+    <w:rsid w:val="0080493D"/>
+    <w:pPr>
+      <w:ind w:leftChars="200" w:left="480"/>
+    </w:pPr>
+  </w:style>
+  <w:style w:type="paragraph" w:styleId="a">
+    <w:name w:val="List Bullet"/>
+    <w:basedOn w:val="a0"/>
+    <w:uiPriority w:val="99"/>
+    <w:unhideWhenUsed/>
+    <w:rsid w:val="00C926A3"/>
+    <w:pPr>
+      <w:numPr>
+        <w:numId w:val="2"/>
+      </w:numPr>
+      <w:contextualSpacing/>
+    </w:pPr>
   </w:style>
 </w:styles>
 </file>
@@ -1414,4 +2647,16 @@
     </a:ext>
   </a:extLst>
 </a:theme>
+</file>
+
+<file path=customXml/item1.xml><?xml version="1.0" encoding="utf-8"?>
+<b:Sources xmlns:b="http://schemas.openxmlformats.org/officeDocument/2006/bibliography" xmlns="http://schemas.openxmlformats.org/officeDocument/2006/bibliography" SelectedStyle="\APASixthEditionOfficeOnline.xsl" StyleName="APA" Version="6"/>
+</file>
+
+<file path=customXml/itemProps1.xml><?xml version="1.0" encoding="utf-8"?>
+<ds:datastoreItem xmlns:ds="http://schemas.openxmlformats.org/officeDocument/2006/customXml" ds:itemID="{2C8D04C8-B9EA-4E7A-9CF2-DD2936E0320C}">
+  <ds:schemaRefs>
+    <ds:schemaRef ds:uri="http://schemas.openxmlformats.org/officeDocument/2006/bibliography"/>
+  </ds:schemaRefs>
+</ds:datastoreItem>
 </file>